--- a/runafile22/2hryIjhfk/Часто задаваемые вопросы.docx
+++ b/runafile22/2hryIjhfk/Часто задаваемые вопросы.docx
@@ -3,6 +3,15 @@
 <w:document xmlns:wpc="http://schemas.microsoft.com/office/word/2010/wordprocessingCanvas" xmlns:mc="http://schemas.openxmlformats.org/markup-compatibility/2006" xmlns:o="urn:schemas-microsoft-com:office:office" xmlns:r="http://schemas.openxmlformats.org/officeDocument/2006/relationships" xmlns:m="http://schemas.openxmlformats.org/officeDocument/2006/math" xmlns:v="urn:schemas-microsoft-com:vml" xmlns:wp14="http://schemas.microsoft.com/office/word/2010/wordprocessingDrawing" xmlns:wp="http://schemas.openxmlformats.org/drawingml/2006/wordprocessingDrawing" xmlns:w10="urn:schemas-microsoft-com:office:word" xmlns:w="http://schemas.openxmlformats.org/wordprocessingml/2006/main" xmlns:w14="http://schemas.microsoft.com/office/word/2010/wordml" xmlns:w15="http://schemas.microsoft.com/office/word/2012/wordml" xmlns:wpg="http://schemas.microsoft.com/office/word/2010/wordprocessingGroup" xmlns:wpi="http://schemas.microsoft.com/office/word/2010/wordprocessingInk" xmlns:wne="http://schemas.microsoft.com/office/word/2006/wordml" xmlns:wps="http://schemas.microsoft.com/office/word/2010/wordprocessingShape" mc:Ignorable="w14 w15 wp14">
   <w:body>
     <w:p>
+      <w:pPr>
+        <w:rPr>
+          <w:rFonts w:ascii="Arial" w:hAnsi="Arial" w:cs="Arial"/>
+          <w:color w:val="000000"/>
+          <w:sz w:val="20"/>
+          <w:szCs w:val="20"/>
+          <w:shd w:val="clear" w:color="auto" w:fill="FFFFFF"/>
+        </w:rPr>
+      </w:pPr>
       <w:r>
         <w:rPr>
           <w:rFonts w:ascii="Arial" w:hAnsi="Arial" w:cs="Arial"/>
@@ -80,7 +89,57 @@
           <w:szCs w:val="20"/>
           <w:shd w:val="clear" w:color="auto" w:fill="FFFFFF"/>
         </w:rPr>
-        <w:t xml:space="preserve">-правильный цикл Луны усилит и ускорит результаты от ритуала. На растущую Луну мы делаем программы на увеличение тех или иных </w:t>
+        <w:t xml:space="preserve">-правильный цикл Луны усилит и ускорит результаты от ритуала. На растущую Луну мы делаем программы </w:t>
+      </w:r>
+      <w:r>
+        <w:rPr>
+          <w:rFonts w:ascii="Arial" w:hAnsi="Arial" w:cs="Arial"/>
+          <w:color w:val="000000"/>
+          <w:sz w:val="20"/>
+          <w:szCs w:val="20"/>
+          <w:shd w:val="clear" w:color="auto" w:fill="FFFFFF"/>
+        </w:rPr>
+        <w:t>на увеличение тех или иных благ</w:t>
+      </w:r>
+      <w:r>
+        <w:rPr>
+          <w:rFonts w:ascii="Arial" w:hAnsi="Arial" w:cs="Arial"/>
+          <w:color w:val="000000"/>
+          <w:sz w:val="20"/>
+          <w:szCs w:val="20"/>
+          <w:shd w:val="clear" w:color="auto" w:fill="FFFFFF"/>
+        </w:rPr>
+        <w:t>, на убывающую - делаем программы на избавление от чего-то (чистка фин.</w:t>
+      </w:r>
+      <w:r>
+        <w:rPr>
+          <w:rFonts w:ascii="Arial" w:hAnsi="Arial" w:cs="Arial"/>
+          <w:color w:val="000000"/>
+          <w:sz w:val="20"/>
+          <w:szCs w:val="20"/>
+          <w:shd w:val="clear" w:color="auto" w:fill="FFFFFF"/>
+        </w:rPr>
+        <w:t xml:space="preserve"> </w:t>
+      </w:r>
+      <w:r>
+        <w:rPr>
+          <w:rFonts w:ascii="Arial" w:hAnsi="Arial" w:cs="Arial"/>
+          <w:color w:val="000000"/>
+          <w:sz w:val="20"/>
+          <w:szCs w:val="20"/>
+          <w:shd w:val="clear" w:color="auto" w:fill="FFFFFF"/>
+        </w:rPr>
+        <w:t>канала или чистка фин.</w:t>
+      </w:r>
+      <w:r>
+        <w:rPr>
+          <w:rFonts w:ascii="Arial" w:hAnsi="Arial" w:cs="Arial"/>
+          <w:color w:val="000000"/>
+          <w:sz w:val="20"/>
+          <w:szCs w:val="20"/>
+          <w:shd w:val="clear" w:color="auto" w:fill="FFFFFF"/>
+        </w:rPr>
+        <w:t xml:space="preserve"> </w:t>
       </w:r>
       <w:proofErr w:type="gramStart"/>
       <w:r>
@@ -91,7 +150,35 @@
           <w:szCs w:val="20"/>
           <w:shd w:val="clear" w:color="auto" w:fill="FFFFFF"/>
         </w:rPr>
-        <w:t>благ ,</w:t>
+        <w:t>блоков)</w:t>
+      </w:r>
+      <w:r>
+        <w:rPr>
+          <w:rFonts w:ascii="Arial" w:hAnsi="Arial" w:cs="Arial"/>
+          <w:color w:val="000000"/>
+          <w:sz w:val="20"/>
+          <w:szCs w:val="20"/>
+        </w:rPr>
+        <w:br/>
+      </w:r>
+      <w:r>
+        <w:rPr>
+          <w:rFonts w:ascii="Arial" w:hAnsi="Arial" w:cs="Arial"/>
+          <w:color w:val="000000"/>
+          <w:sz w:val="20"/>
+          <w:szCs w:val="20"/>
+        </w:rPr>
+        <w:br/>
+      </w:r>
+      <w:r>
+        <w:rPr>
+          <w:rFonts w:ascii="Arial" w:hAnsi="Arial" w:cs="Arial"/>
+          <w:color w:val="000000"/>
+          <w:sz w:val="20"/>
+          <w:szCs w:val="20"/>
+          <w:shd w:val="clear" w:color="auto" w:fill="FFFFFF"/>
+        </w:rPr>
+        <w:t>•</w:t>
       </w:r>
       <w:proofErr w:type="gramEnd"/>
       <w:r>
@@ -102,7 +189,256 @@
           <w:szCs w:val="20"/>
           <w:shd w:val="clear" w:color="auto" w:fill="FFFFFF"/>
         </w:rPr>
-        <w:t xml:space="preserve"> на убывающую - делаем программы на избавление от чего-то (чистка </w:t>
+        <w:t>Безопасно ли это?</w:t>
+      </w:r>
+      <w:r>
+        <w:rPr>
+          <w:rFonts w:ascii="Arial" w:hAnsi="Arial" w:cs="Arial"/>
+          <w:color w:val="000000"/>
+          <w:sz w:val="20"/>
+          <w:szCs w:val="20"/>
+        </w:rPr>
+        <w:br/>
+      </w:r>
+      <w:r>
+        <w:rPr>
+          <w:rFonts w:ascii="Arial" w:hAnsi="Arial" w:cs="Arial"/>
+          <w:color w:val="000000"/>
+          <w:sz w:val="20"/>
+          <w:szCs w:val="20"/>
+          <w:shd w:val="clear" w:color="auto" w:fill="FFFFFF"/>
+        </w:rPr>
+        <w:t>- да, иначе здесь бы это не было размещено. Главная задача любого человека, чья пр</w:t>
+      </w:r>
+      <w:r>
+        <w:rPr>
+          <w:rFonts w:ascii="Arial" w:hAnsi="Arial" w:cs="Arial"/>
+          <w:color w:val="000000"/>
+          <w:sz w:val="20"/>
+          <w:szCs w:val="20"/>
+          <w:shd w:val="clear" w:color="auto" w:fill="FFFFFF"/>
+        </w:rPr>
+        <w:t>офессия саргана с помощью людям</w:t>
+      </w:r>
+      <w:r>
+        <w:rPr>
+          <w:rFonts w:ascii="Arial" w:hAnsi="Arial" w:cs="Arial"/>
+          <w:color w:val="000000"/>
+          <w:sz w:val="20"/>
+          <w:szCs w:val="20"/>
+          <w:shd w:val="clear" w:color="auto" w:fill="FFFFFF"/>
+        </w:rPr>
+        <w:t xml:space="preserve">: «не </w:t>
+      </w:r>
+      <w:proofErr w:type="gramStart"/>
+      <w:r>
+        <w:rPr>
+          <w:rFonts w:ascii="Arial" w:hAnsi="Arial" w:cs="Arial"/>
+          <w:color w:val="000000"/>
+          <w:sz w:val="20"/>
+          <w:szCs w:val="20"/>
+          <w:shd w:val="clear" w:color="auto" w:fill="FFFFFF"/>
+        </w:rPr>
+        <w:t>навреди»</w:t>
+      </w:r>
+      <w:r>
+        <w:rPr>
+          <w:rFonts w:ascii="Arial" w:hAnsi="Arial" w:cs="Arial"/>
+          <w:color w:val="000000"/>
+          <w:sz w:val="20"/>
+          <w:szCs w:val="20"/>
+        </w:rPr>
+        <w:br/>
+      </w:r>
+      <w:r>
+        <w:rPr>
+          <w:rFonts w:ascii="Arial" w:hAnsi="Arial" w:cs="Arial"/>
+          <w:color w:val="000000"/>
+          <w:sz w:val="20"/>
+          <w:szCs w:val="20"/>
+        </w:rPr>
+        <w:br/>
+      </w:r>
+      <w:r>
+        <w:rPr>
+          <w:rFonts w:ascii="Arial" w:hAnsi="Arial" w:cs="Arial"/>
+          <w:color w:val="000000"/>
+          <w:sz w:val="20"/>
+          <w:szCs w:val="20"/>
+          <w:shd w:val="clear" w:color="auto" w:fill="FFFFFF"/>
+        </w:rPr>
+        <w:t>•</w:t>
+      </w:r>
+      <w:proofErr w:type="gramEnd"/>
+      <w:r>
+        <w:rPr>
+          <w:rFonts w:ascii="Arial" w:hAnsi="Arial" w:cs="Arial"/>
+          <w:color w:val="000000"/>
+          <w:sz w:val="20"/>
+          <w:szCs w:val="20"/>
+          <w:shd w:val="clear" w:color="auto" w:fill="FFFFFF"/>
+        </w:rPr>
+        <w:t>Что делать, если не так нанёс руну?</w:t>
+      </w:r>
+      <w:r>
+        <w:rPr>
+          <w:rFonts w:ascii="Arial" w:hAnsi="Arial" w:cs="Arial"/>
+          <w:color w:val="000000"/>
+          <w:sz w:val="20"/>
+          <w:szCs w:val="20"/>
+        </w:rPr>
+        <w:br/>
+      </w:r>
+      <w:r>
+        <w:rPr>
+          <w:rFonts w:ascii="Arial" w:hAnsi="Arial" w:cs="Arial"/>
+          <w:color w:val="000000"/>
+          <w:sz w:val="20"/>
+          <w:szCs w:val="20"/>
+          <w:shd w:val="clear" w:color="auto" w:fill="FFFFFF"/>
+        </w:rPr>
+        <w:t>- стереть с кожи с помощью мыла или любым другим удобным способом .</w:t>
+      </w:r>
+      <w:r>
+        <w:rPr>
+          <w:rFonts w:ascii="Arial" w:hAnsi="Arial" w:cs="Arial"/>
+          <w:color w:val="000000"/>
+          <w:sz w:val="20"/>
+          <w:szCs w:val="20"/>
+        </w:rPr>
+        <w:br/>
+      </w:r>
+      <w:r>
+        <w:rPr>
+          <w:rFonts w:ascii="Arial" w:hAnsi="Arial" w:cs="Arial"/>
+          <w:color w:val="000000"/>
+          <w:sz w:val="20"/>
+          <w:szCs w:val="20"/>
+          <w:shd w:val="clear" w:color="auto" w:fill="FFFFFF"/>
+        </w:rPr>
+        <w:t>Если наносили на фото - сжечь его и сделать снова</w:t>
+      </w:r>
+      <w:r>
+        <w:rPr>
+          <w:rFonts w:ascii="Arial" w:hAnsi="Arial" w:cs="Arial"/>
+          <w:color w:val="000000"/>
+          <w:sz w:val="20"/>
+          <w:szCs w:val="20"/>
+        </w:rPr>
+        <w:br/>
+      </w:r>
+      <w:r>
+        <w:rPr>
+          <w:rFonts w:ascii="Arial" w:hAnsi="Arial" w:cs="Arial"/>
+          <w:color w:val="000000"/>
+          <w:sz w:val="20"/>
+          <w:szCs w:val="20"/>
+        </w:rPr>
+        <w:br/>
+      </w:r>
+      <w:r>
+        <w:rPr>
+          <w:rFonts w:ascii="Arial" w:hAnsi="Arial" w:cs="Arial"/>
+          <w:color w:val="000000"/>
+          <w:sz w:val="20"/>
+          <w:szCs w:val="20"/>
+          <w:shd w:val="clear" w:color="auto" w:fill="FFFFFF"/>
+        </w:rPr>
+        <w:t>•Что делать, если забыл «подновить» руну? -сделать ритуал снова</w:t>
+      </w:r>
+      <w:r>
+        <w:rPr>
+          <w:rFonts w:ascii="Arial" w:hAnsi="Arial" w:cs="Arial"/>
+          <w:color w:val="000000"/>
+          <w:sz w:val="20"/>
+          <w:szCs w:val="20"/>
+        </w:rPr>
+        <w:br/>
+      </w:r>
+      <w:r>
+        <w:rPr>
+          <w:rFonts w:ascii="Arial" w:hAnsi="Arial" w:cs="Arial"/>
+          <w:color w:val="000000"/>
+          <w:sz w:val="20"/>
+          <w:szCs w:val="20"/>
+        </w:rPr>
+        <w:br/>
+      </w:r>
+      <w:r>
+        <w:rPr>
+          <w:rFonts w:ascii="Arial" w:hAnsi="Arial" w:cs="Arial"/>
+          <w:color w:val="000000"/>
+          <w:sz w:val="20"/>
+          <w:szCs w:val="20"/>
+          <w:shd w:val="clear" w:color="auto" w:fill="FFFFFF"/>
+        </w:rPr>
+        <w:t>•Не разрушат ли руны то хорошее, что уже есть?</w:t>
+      </w:r>
+      <w:r>
+        <w:rPr>
+          <w:rFonts w:ascii="Arial" w:hAnsi="Arial" w:cs="Arial"/>
+          <w:color w:val="000000"/>
+          <w:sz w:val="20"/>
+          <w:szCs w:val="20"/>
+        </w:rPr>
+        <w:br/>
+      </w:r>
+      <w:r>
+        <w:rPr>
+          <w:rFonts w:ascii="Arial" w:hAnsi="Arial" w:cs="Arial"/>
+          <w:color w:val="000000"/>
+          <w:sz w:val="20"/>
+          <w:szCs w:val="20"/>
+          <w:shd w:val="clear" w:color="auto" w:fill="FFFFFF"/>
+        </w:rPr>
+        <w:t>-нет, они полностью безопасны, иначе бы их не было здесь. Главное правило для тех, кто работает в сфере помощи другим людям - «не навреди».</w:t>
+      </w:r>
+      <w:r>
+        <w:rPr>
+          <w:rFonts w:ascii="Arial" w:hAnsi="Arial" w:cs="Arial"/>
+          <w:color w:val="000000"/>
+          <w:sz w:val="20"/>
+          <w:szCs w:val="20"/>
+        </w:rPr>
+        <w:br/>
+      </w:r>
+      <w:r>
+        <w:rPr>
+          <w:rFonts w:ascii="Arial" w:hAnsi="Arial" w:cs="Arial"/>
+          <w:color w:val="000000"/>
+          <w:sz w:val="20"/>
+          <w:szCs w:val="20"/>
+          <w:shd w:val="clear" w:color="auto" w:fill="FFFFFF"/>
+        </w:rPr>
+        <w:t>Но если вы найдёте абстрактные рунические ставы в интернете, то за них я ручаться не могу.</w:t>
+      </w:r>
+      <w:r>
+        <w:rPr>
+          <w:rFonts w:ascii="Arial" w:hAnsi="Arial" w:cs="Arial"/>
+          <w:color w:val="000000"/>
+          <w:sz w:val="20"/>
+          <w:szCs w:val="20"/>
+        </w:rPr>
+        <w:br/>
+      </w:r>
+      <w:r>
+        <w:rPr>
+          <w:rFonts w:ascii="Arial" w:hAnsi="Arial" w:cs="Arial"/>
+          <w:color w:val="000000"/>
+          <w:sz w:val="20"/>
+          <w:szCs w:val="20"/>
+        </w:rPr>
+        <w:br/>
+      </w:r>
+      <w:r>
+        <w:rPr>
+          <w:rFonts w:ascii="Arial" w:hAnsi="Arial" w:cs="Arial"/>
+          <w:color w:val="000000"/>
+          <w:sz w:val="20"/>
+          <w:szCs w:val="20"/>
+          <w:shd w:val="clear" w:color="auto" w:fill="FFFFFF"/>
+        </w:rPr>
+        <w:t xml:space="preserve">•Можно ли рисовать несколько рунических формул на одном фото? - да, но лучше </w:t>
       </w:r>
       <w:proofErr w:type="spellStart"/>
       <w:r>
@@ -113,7 +449,7 @@
           <w:szCs w:val="20"/>
           <w:shd w:val="clear" w:color="auto" w:fill="FFFFFF"/>
         </w:rPr>
-        <w:t>фин.канала</w:t>
+        <w:t>заморочиться</w:t>
       </w:r>
       <w:proofErr w:type="spellEnd"/>
       <w:r>
@@ -124,76 +460,320 @@
           <w:szCs w:val="20"/>
           <w:shd w:val="clear" w:color="auto" w:fill="FFFFFF"/>
         </w:rPr>
-        <w:t xml:space="preserve"> или чистка </w:t>
-      </w:r>
-      <w:proofErr w:type="spellStart"/>
-      <w:r>
-        <w:rPr>
-          <w:rFonts w:ascii="Arial" w:hAnsi="Arial" w:cs="Arial"/>
-          <w:color w:val="000000"/>
-          <w:sz w:val="20"/>
-          <w:szCs w:val="20"/>
-          <w:shd w:val="clear" w:color="auto" w:fill="FFFFFF"/>
-        </w:rPr>
-        <w:t>фин.блоков</w:t>
-      </w:r>
-      <w:proofErr w:type="spellEnd"/>
-      <w:r>
-        <w:rPr>
-          <w:rFonts w:ascii="Arial" w:hAnsi="Arial" w:cs="Arial"/>
-          <w:color w:val="000000"/>
-          <w:sz w:val="20"/>
-          <w:szCs w:val="20"/>
-          <w:shd w:val="clear" w:color="auto" w:fill="FFFFFF"/>
-        </w:rPr>
-        <w:t>)</w:t>
-      </w:r>
-      <w:r>
-        <w:rPr>
-          <w:rFonts w:ascii="Arial" w:hAnsi="Arial" w:cs="Arial"/>
-          <w:color w:val="000000"/>
-          <w:sz w:val="20"/>
-          <w:szCs w:val="20"/>
-        </w:rPr>
-        <w:br/>
-      </w:r>
-      <w:r>
-        <w:rPr>
-          <w:rFonts w:ascii="Arial" w:hAnsi="Arial" w:cs="Arial"/>
-          <w:color w:val="000000"/>
-          <w:sz w:val="20"/>
-          <w:szCs w:val="20"/>
-        </w:rPr>
-        <w:br/>
-      </w:r>
-      <w:r>
-        <w:rPr>
-          <w:rFonts w:ascii="Arial" w:hAnsi="Arial" w:cs="Arial"/>
-          <w:color w:val="000000"/>
-          <w:sz w:val="20"/>
-          <w:szCs w:val="20"/>
-          <w:shd w:val="clear" w:color="auto" w:fill="FFFFFF"/>
-        </w:rPr>
-        <w:t>•Безопасно ли это?</w:t>
-      </w:r>
-      <w:r>
-        <w:rPr>
-          <w:rFonts w:ascii="Arial" w:hAnsi="Arial" w:cs="Arial"/>
-          <w:color w:val="000000"/>
-          <w:sz w:val="20"/>
-          <w:szCs w:val="20"/>
-        </w:rPr>
-        <w:br/>
-      </w:r>
-      <w:r>
-        <w:rPr>
-          <w:rFonts w:ascii="Arial" w:hAnsi="Arial" w:cs="Arial"/>
-          <w:color w:val="000000"/>
-          <w:sz w:val="20"/>
-          <w:szCs w:val="20"/>
-          <w:shd w:val="clear" w:color="auto" w:fill="FFFFFF"/>
-        </w:rPr>
-        <w:t xml:space="preserve">- да, иначе здесь бы это не было размещено. Главная задача любого человека, чья профессия саргана с помощью </w:t>
+        <w:t xml:space="preserve"> и распечатать для каждой формулы отдельное фото</w:t>
+      </w:r>
+      <w:r>
+        <w:rPr>
+          <w:rFonts w:ascii="Arial" w:hAnsi="Arial" w:cs="Arial"/>
+          <w:color w:val="000000"/>
+          <w:sz w:val="20"/>
+          <w:szCs w:val="20"/>
+        </w:rPr>
+        <w:br/>
+      </w:r>
+      <w:r>
+        <w:rPr>
+          <w:rFonts w:ascii="Arial" w:hAnsi="Arial" w:cs="Arial"/>
+          <w:color w:val="000000"/>
+          <w:sz w:val="20"/>
+          <w:szCs w:val="20"/>
+        </w:rPr>
+        <w:br/>
+      </w:r>
+      <w:r>
+        <w:rPr>
+          <w:rFonts w:ascii="Arial" w:hAnsi="Arial" w:cs="Arial"/>
+          <w:color w:val="000000"/>
+          <w:sz w:val="20"/>
+          <w:szCs w:val="20"/>
+          <w:shd w:val="clear" w:color="auto" w:fill="FFFFFF"/>
+        </w:rPr>
+        <w:t>•Обязательно ли новый фломастер или маркер?</w:t>
+      </w:r>
+      <w:r>
+        <w:rPr>
+          <w:rFonts w:ascii="Arial" w:hAnsi="Arial" w:cs="Arial"/>
+          <w:color w:val="000000"/>
+          <w:sz w:val="20"/>
+          <w:szCs w:val="20"/>
+        </w:rPr>
+        <w:br/>
+      </w:r>
+      <w:r>
+        <w:rPr>
+          <w:rFonts w:ascii="Arial" w:hAnsi="Arial" w:cs="Arial"/>
+          <w:color w:val="000000"/>
+          <w:sz w:val="20"/>
+          <w:szCs w:val="20"/>
+          <w:shd w:val="clear" w:color="auto" w:fill="FFFFFF"/>
+        </w:rPr>
+        <w:t>- да, все предметы, которые необходимы для ритуала - должны быть куплены специально под это и использоваться только для этого</w:t>
+      </w:r>
+      <w:r>
+        <w:rPr>
+          <w:rFonts w:ascii="Arial" w:hAnsi="Arial" w:cs="Arial"/>
+          <w:color w:val="000000"/>
+          <w:sz w:val="20"/>
+          <w:szCs w:val="20"/>
+        </w:rPr>
+        <w:br/>
+      </w:r>
+      <w:r>
+        <w:rPr>
+          <w:rFonts w:ascii="Arial" w:hAnsi="Arial" w:cs="Arial"/>
+          <w:color w:val="000000"/>
+          <w:sz w:val="20"/>
+          <w:szCs w:val="20"/>
+        </w:rPr>
+        <w:br/>
+      </w:r>
+      <w:r>
+        <w:rPr>
+          <w:rFonts w:ascii="Arial" w:hAnsi="Arial" w:cs="Arial"/>
+          <w:color w:val="000000"/>
+          <w:sz w:val="20"/>
+          <w:szCs w:val="20"/>
+          <w:shd w:val="clear" w:color="auto" w:fill="FFFFFF"/>
+        </w:rPr>
+        <w:t>Нужно ли обновлять руны каждый день? - к каждой руне указано в инструкции, как и когда обновлять</w:t>
+      </w:r>
+      <w:r>
+        <w:rPr>
+          <w:rFonts w:ascii="Arial" w:hAnsi="Arial" w:cs="Arial"/>
+          <w:color w:val="000000"/>
+          <w:sz w:val="20"/>
+          <w:szCs w:val="20"/>
+        </w:rPr>
+        <w:br/>
+      </w:r>
+      <w:r>
+        <w:rPr>
+          <w:rFonts w:ascii="Arial" w:hAnsi="Arial" w:cs="Arial"/>
+          <w:color w:val="000000"/>
+          <w:sz w:val="20"/>
+          <w:szCs w:val="20"/>
+        </w:rPr>
+        <w:br/>
+      </w:r>
+      <w:r>
+        <w:rPr>
+          <w:rFonts w:ascii="Arial" w:hAnsi="Arial" w:cs="Arial"/>
+          <w:color w:val="000000"/>
+          <w:sz w:val="20"/>
+          <w:szCs w:val="20"/>
+          <w:shd w:val="clear" w:color="auto" w:fill="FFFFFF"/>
+        </w:rPr>
+        <w:t>Можно ли наносить руны на тело, или только на фото? - на тело можно, но некоторые формулы лучше сработают на фото(следуйте инструкциям к конкретно вашей формуле)</w:t>
+      </w:r>
+      <w:r>
+        <w:rPr>
+          <w:rFonts w:ascii="Arial" w:hAnsi="Arial" w:cs="Arial"/>
+          <w:color w:val="000000"/>
+          <w:sz w:val="20"/>
+          <w:szCs w:val="20"/>
+        </w:rPr>
+        <w:br/>
+      </w:r>
+      <w:r>
+        <w:rPr>
+          <w:rFonts w:ascii="Arial" w:hAnsi="Arial" w:cs="Arial"/>
+          <w:color w:val="000000"/>
+          <w:sz w:val="20"/>
+          <w:szCs w:val="20"/>
+        </w:rPr>
+        <w:br/>
+      </w:r>
+      <w:r>
+        <w:rPr>
+          <w:rFonts w:ascii="Arial" w:hAnsi="Arial" w:cs="Arial"/>
+          <w:color w:val="000000"/>
+          <w:sz w:val="20"/>
+          <w:szCs w:val="20"/>
+          <w:shd w:val="clear" w:color="auto" w:fill="FFFFFF"/>
+        </w:rPr>
+        <w:t>Если я сотру руну на одной части тела и нарисую на другой - так можно?</w:t>
+      </w:r>
+      <w:r>
+        <w:rPr>
+          <w:rFonts w:ascii="Arial" w:hAnsi="Arial" w:cs="Arial"/>
+          <w:color w:val="000000"/>
+          <w:sz w:val="20"/>
+          <w:szCs w:val="20"/>
+        </w:rPr>
+        <w:br/>
+      </w:r>
+      <w:r>
+        <w:rPr>
+          <w:rFonts w:ascii="Arial" w:hAnsi="Arial" w:cs="Arial"/>
+          <w:color w:val="000000"/>
+          <w:sz w:val="20"/>
+          <w:szCs w:val="20"/>
+          <w:shd w:val="clear" w:color="auto" w:fill="FFFFFF"/>
+        </w:rPr>
+        <w:t>- да</w:t>
+      </w:r>
+      <w:r>
+        <w:rPr>
+          <w:rFonts w:ascii="Arial" w:hAnsi="Arial" w:cs="Arial"/>
+          <w:color w:val="000000"/>
+          <w:sz w:val="20"/>
+          <w:szCs w:val="20"/>
+        </w:rPr>
+        <w:br/>
+      </w:r>
+      <w:r>
+        <w:rPr>
+          <w:rFonts w:ascii="Arial" w:hAnsi="Arial" w:cs="Arial"/>
+          <w:color w:val="000000"/>
+          <w:sz w:val="20"/>
+          <w:szCs w:val="20"/>
+        </w:rPr>
+        <w:br/>
+      </w:r>
+      <w:r>
+        <w:rPr>
+          <w:rFonts w:ascii="Arial" w:hAnsi="Arial" w:cs="Arial"/>
+          <w:color w:val="000000"/>
+          <w:sz w:val="20"/>
+          <w:szCs w:val="20"/>
+          <w:shd w:val="clear" w:color="auto" w:fill="FFFFFF"/>
+        </w:rPr>
+        <w:t>На какую часть фото наносить руны?</w:t>
+      </w:r>
+      <w:r>
+        <w:rPr>
+          <w:rFonts w:ascii="Arial" w:hAnsi="Arial" w:cs="Arial"/>
+          <w:color w:val="000000"/>
+          <w:sz w:val="20"/>
+          <w:szCs w:val="20"/>
+        </w:rPr>
+        <w:br/>
+      </w:r>
+      <w:r>
+        <w:rPr>
+          <w:rFonts w:ascii="Arial" w:hAnsi="Arial" w:cs="Arial"/>
+          <w:color w:val="000000"/>
+          <w:sz w:val="20"/>
+          <w:szCs w:val="20"/>
+          <w:shd w:val="clear" w:color="auto" w:fill="FFFFFF"/>
+        </w:rPr>
+        <w:t>- руны наносятся на область лба</w:t>
+      </w:r>
+    </w:p>
+    <w:p>
+      <w:pPr>
+        <w:rPr>
+          <w:rFonts w:ascii="Arial" w:hAnsi="Arial" w:cs="Arial"/>
+          <w:color w:val="000000"/>
+          <w:sz w:val="20"/>
+          <w:szCs w:val="20"/>
+        </w:rPr>
+      </w:pPr>
+      <w:r>
+        <w:rPr>
+          <w:rFonts w:ascii="Arial" w:hAnsi="Arial" w:cs="Arial"/>
+          <w:color w:val="000000"/>
+          <w:sz w:val="20"/>
+          <w:szCs w:val="20"/>
+          <w:shd w:val="clear" w:color="auto" w:fill="FFFFFF"/>
+        </w:rPr>
+        <w:t>•Можно ли рисовать мужу/детям/маме/друзьям?</w:t>
+      </w:r>
+      <w:r>
+        <w:rPr>
+          <w:rFonts w:ascii="Arial" w:hAnsi="Arial" w:cs="Arial"/>
+          <w:color w:val="000000"/>
+          <w:sz w:val="20"/>
+          <w:szCs w:val="20"/>
+        </w:rPr>
+        <w:t xml:space="preserve"> </w:t>
+      </w:r>
+    </w:p>
+    <w:p>
+      <w:pPr>
+        <w:rPr>
+          <w:rFonts w:ascii="Arial" w:hAnsi="Arial" w:cs="Arial"/>
+          <w:color w:val="000000"/>
+          <w:sz w:val="20"/>
+          <w:szCs w:val="20"/>
+          <w:shd w:val="clear" w:color="auto" w:fill="FFFFFF"/>
+        </w:rPr>
+      </w:pPr>
+      <w:r>
+        <w:rPr>
+          <w:rFonts w:ascii="Arial" w:hAnsi="Arial" w:cs="Arial"/>
+          <w:color w:val="000000"/>
+          <w:sz w:val="20"/>
+          <w:szCs w:val="20"/>
+          <w:shd w:val="clear" w:color="auto" w:fill="FFFFFF"/>
+        </w:rPr>
+        <w:t>Мужу (не парню, а мужу) -да, с его согласия.</w:t>
+      </w:r>
+      <w:r>
+        <w:rPr>
+          <w:rFonts w:ascii="Arial" w:hAnsi="Arial" w:cs="Arial"/>
+          <w:color w:val="000000"/>
+          <w:sz w:val="20"/>
+          <w:szCs w:val="20"/>
+        </w:rPr>
+        <w:br/>
+      </w:r>
+      <w:r>
+        <w:rPr>
+          <w:rFonts w:ascii="Arial" w:hAnsi="Arial" w:cs="Arial"/>
+          <w:color w:val="000000"/>
+          <w:sz w:val="20"/>
+          <w:szCs w:val="20"/>
+          <w:shd w:val="clear" w:color="auto" w:fill="FFFFFF"/>
+        </w:rPr>
+        <w:t>Детям -да</w:t>
+      </w:r>
+      <w:r>
+        <w:rPr>
+          <w:rFonts w:ascii="Arial" w:hAnsi="Arial" w:cs="Arial"/>
+          <w:color w:val="000000"/>
+          <w:sz w:val="20"/>
+          <w:szCs w:val="20"/>
+        </w:rPr>
+        <w:br/>
+      </w:r>
+      <w:r>
+        <w:rPr>
+          <w:rFonts w:ascii="Arial" w:hAnsi="Arial" w:cs="Arial"/>
+          <w:color w:val="000000"/>
+          <w:sz w:val="20"/>
+          <w:szCs w:val="20"/>
+          <w:shd w:val="clear" w:color="auto" w:fill="FFFFFF"/>
+        </w:rPr>
+        <w:t>Маме/папе/другим родственникам/друзьям/знакомым -ни в коем случае</w:t>
+      </w:r>
+      <w:r>
+        <w:rPr>
+          <w:rFonts w:ascii="Arial" w:hAnsi="Arial" w:cs="Arial"/>
+          <w:color w:val="000000"/>
+          <w:sz w:val="20"/>
+          <w:szCs w:val="20"/>
+        </w:rPr>
+        <w:br/>
+      </w:r>
+      <w:r>
+        <w:rPr>
+          <w:rFonts w:ascii="Arial" w:hAnsi="Arial" w:cs="Arial"/>
+          <w:color w:val="000000"/>
+          <w:sz w:val="20"/>
+          <w:szCs w:val="20"/>
+        </w:rPr>
+        <w:br/>
+      </w:r>
+      <w:r>
+        <w:rPr>
+          <w:rFonts w:ascii="Arial" w:hAnsi="Arial" w:cs="Arial"/>
+          <w:color w:val="000000"/>
+          <w:sz w:val="20"/>
+          <w:szCs w:val="20"/>
+          <w:shd w:val="clear" w:color="auto" w:fill="FFFFFF"/>
+        </w:rPr>
+        <w:t xml:space="preserve">•Активация рун происходит </w:t>
       </w:r>
       <w:proofErr w:type="gramStart"/>
       <w:r>
@@ -204,7 +784,7 @@
           <w:szCs w:val="20"/>
           <w:shd w:val="clear" w:color="auto" w:fill="FFFFFF"/>
         </w:rPr>
-        <w:t>людям :</w:t>
+        <w:t>огнём :</w:t>
       </w:r>
       <w:proofErr w:type="gramEnd"/>
       <w:r>
@@ -215,418 +795,262 @@
           <w:szCs w:val="20"/>
           <w:shd w:val="clear" w:color="auto" w:fill="FFFFFF"/>
         </w:rPr>
-        <w:t xml:space="preserve"> «не навреди»</w:t>
-      </w:r>
-      <w:r>
-        <w:rPr>
-          <w:rFonts w:ascii="Arial" w:hAnsi="Arial" w:cs="Arial"/>
-          <w:color w:val="000000"/>
-          <w:sz w:val="20"/>
-          <w:szCs w:val="20"/>
-        </w:rPr>
-        <w:br/>
-      </w:r>
-      <w:r>
-        <w:rPr>
-          <w:rFonts w:ascii="Arial" w:hAnsi="Arial" w:cs="Arial"/>
-          <w:color w:val="000000"/>
-          <w:sz w:val="20"/>
-          <w:szCs w:val="20"/>
-        </w:rPr>
-        <w:br/>
-      </w:r>
-      <w:r>
-        <w:rPr>
-          <w:rFonts w:ascii="Arial" w:hAnsi="Arial" w:cs="Arial"/>
-          <w:color w:val="000000"/>
-          <w:sz w:val="20"/>
-          <w:szCs w:val="20"/>
-          <w:shd w:val="clear" w:color="auto" w:fill="FFFFFF"/>
-        </w:rPr>
-        <w:t>•Что делать, если не так нанёс руну?</w:t>
-      </w:r>
-      <w:r>
-        <w:rPr>
-          <w:rFonts w:ascii="Arial" w:hAnsi="Arial" w:cs="Arial"/>
-          <w:color w:val="000000"/>
-          <w:sz w:val="20"/>
-          <w:szCs w:val="20"/>
-        </w:rPr>
-        <w:br/>
-      </w:r>
-      <w:r>
-        <w:rPr>
-          <w:rFonts w:ascii="Arial" w:hAnsi="Arial" w:cs="Arial"/>
-          <w:color w:val="000000"/>
-          <w:sz w:val="20"/>
-          <w:szCs w:val="20"/>
-          <w:shd w:val="clear" w:color="auto" w:fill="FFFFFF"/>
-        </w:rPr>
-        <w:t>- стереть с кожи с помощью мыла или любым другим удобным способом .</w:t>
-      </w:r>
-      <w:r>
-        <w:rPr>
-          <w:rFonts w:ascii="Arial" w:hAnsi="Arial" w:cs="Arial"/>
-          <w:color w:val="000000"/>
-          <w:sz w:val="20"/>
-          <w:szCs w:val="20"/>
-        </w:rPr>
-        <w:br/>
-      </w:r>
-      <w:r>
-        <w:rPr>
-          <w:rFonts w:ascii="Arial" w:hAnsi="Arial" w:cs="Arial"/>
-          <w:color w:val="000000"/>
-          <w:sz w:val="20"/>
-          <w:szCs w:val="20"/>
-          <w:shd w:val="clear" w:color="auto" w:fill="FFFFFF"/>
-        </w:rPr>
-        <w:t>Если наносили на фото - сжечь его и сделать снова</w:t>
-      </w:r>
-      <w:r>
-        <w:rPr>
-          <w:rFonts w:ascii="Arial" w:hAnsi="Arial" w:cs="Arial"/>
-          <w:color w:val="000000"/>
-          <w:sz w:val="20"/>
-          <w:szCs w:val="20"/>
-        </w:rPr>
-        <w:br/>
-      </w:r>
-      <w:r>
-        <w:rPr>
-          <w:rFonts w:ascii="Arial" w:hAnsi="Arial" w:cs="Arial"/>
-          <w:color w:val="000000"/>
-          <w:sz w:val="20"/>
-          <w:szCs w:val="20"/>
-        </w:rPr>
-        <w:br/>
-      </w:r>
-      <w:r>
-        <w:rPr>
-          <w:rFonts w:ascii="Arial" w:hAnsi="Arial" w:cs="Arial"/>
-          <w:color w:val="000000"/>
-          <w:sz w:val="20"/>
-          <w:szCs w:val="20"/>
-          <w:shd w:val="clear" w:color="auto" w:fill="FFFFFF"/>
-        </w:rPr>
-        <w:t>•Что делать, если забыл «подновить» руну? -сделать ритуал снова</w:t>
-      </w:r>
-      <w:r>
-        <w:rPr>
-          <w:rFonts w:ascii="Arial" w:hAnsi="Arial" w:cs="Arial"/>
-          <w:color w:val="000000"/>
-          <w:sz w:val="20"/>
-          <w:szCs w:val="20"/>
-        </w:rPr>
-        <w:br/>
-      </w:r>
-      <w:r>
-        <w:rPr>
-          <w:rFonts w:ascii="Arial" w:hAnsi="Arial" w:cs="Arial"/>
-          <w:color w:val="000000"/>
-          <w:sz w:val="20"/>
-          <w:szCs w:val="20"/>
-        </w:rPr>
-        <w:br/>
-      </w:r>
-      <w:r>
-        <w:rPr>
-          <w:rFonts w:ascii="Arial" w:hAnsi="Arial" w:cs="Arial"/>
-          <w:color w:val="000000"/>
-          <w:sz w:val="20"/>
-          <w:szCs w:val="20"/>
-          <w:shd w:val="clear" w:color="auto" w:fill="FFFFFF"/>
-        </w:rPr>
-        <w:t>•Не разрушат ли руны то хорошее, что уже есть?</w:t>
-      </w:r>
-      <w:r>
-        <w:rPr>
-          <w:rFonts w:ascii="Arial" w:hAnsi="Arial" w:cs="Arial"/>
-          <w:color w:val="000000"/>
-          <w:sz w:val="20"/>
-          <w:szCs w:val="20"/>
-        </w:rPr>
-        <w:br/>
-      </w:r>
-      <w:r>
-        <w:rPr>
-          <w:rFonts w:ascii="Arial" w:hAnsi="Arial" w:cs="Arial"/>
-          <w:color w:val="000000"/>
-          <w:sz w:val="20"/>
-          <w:szCs w:val="20"/>
-          <w:shd w:val="clear" w:color="auto" w:fill="FFFFFF"/>
-        </w:rPr>
-        <w:t>-нет, они полностью безопасны, иначе бы их не было здесь. Главное правило для тех, кто работает в сфере помощи другим людям - «не навреди».</w:t>
-      </w:r>
-      <w:r>
-        <w:rPr>
-          <w:rFonts w:ascii="Arial" w:hAnsi="Arial" w:cs="Arial"/>
-          <w:color w:val="000000"/>
-          <w:sz w:val="20"/>
-          <w:szCs w:val="20"/>
-        </w:rPr>
-        <w:br/>
-      </w:r>
-      <w:r>
-        <w:rPr>
-          <w:rFonts w:ascii="Arial" w:hAnsi="Arial" w:cs="Arial"/>
-          <w:color w:val="000000"/>
-          <w:sz w:val="20"/>
-          <w:szCs w:val="20"/>
-          <w:shd w:val="clear" w:color="auto" w:fill="FFFFFF"/>
-        </w:rPr>
-        <w:t>Но если вы найдёте абстрактные рунические ставы в интернете, то за них я ручаться не могу.</w:t>
-      </w:r>
-      <w:r>
-        <w:rPr>
-          <w:rFonts w:ascii="Arial" w:hAnsi="Arial" w:cs="Arial"/>
-          <w:color w:val="000000"/>
-          <w:sz w:val="20"/>
-          <w:szCs w:val="20"/>
-        </w:rPr>
-        <w:br/>
-      </w:r>
-      <w:r>
-        <w:rPr>
-          <w:rFonts w:ascii="Arial" w:hAnsi="Arial" w:cs="Arial"/>
-          <w:color w:val="000000"/>
-          <w:sz w:val="20"/>
-          <w:szCs w:val="20"/>
-        </w:rPr>
-        <w:br/>
-      </w:r>
-      <w:r>
-        <w:rPr>
-          <w:rFonts w:ascii="Arial" w:hAnsi="Arial" w:cs="Arial"/>
-          <w:color w:val="000000"/>
-          <w:sz w:val="20"/>
-          <w:szCs w:val="20"/>
-          <w:shd w:val="clear" w:color="auto" w:fill="FFFFFF"/>
-        </w:rPr>
-        <w:t xml:space="preserve">•Можно ли рисовать несколько рунических формул на одном фото? - да, но лучше </w:t>
-      </w:r>
-      <w:proofErr w:type="spellStart"/>
-      <w:r>
-        <w:rPr>
-          <w:rFonts w:ascii="Arial" w:hAnsi="Arial" w:cs="Arial"/>
-          <w:color w:val="000000"/>
-          <w:sz w:val="20"/>
-          <w:szCs w:val="20"/>
-          <w:shd w:val="clear" w:color="auto" w:fill="FFFFFF"/>
-        </w:rPr>
-        <w:t>заморочиться</w:t>
-      </w:r>
-      <w:proofErr w:type="spellEnd"/>
-      <w:r>
-        <w:rPr>
-          <w:rFonts w:ascii="Arial" w:hAnsi="Arial" w:cs="Arial"/>
-          <w:color w:val="000000"/>
-          <w:sz w:val="20"/>
-          <w:szCs w:val="20"/>
-          <w:shd w:val="clear" w:color="auto" w:fill="FFFFFF"/>
-        </w:rPr>
-        <w:t xml:space="preserve"> и распечатать для каждой формулы отдельное фото</w:t>
-      </w:r>
-      <w:r>
-        <w:rPr>
-          <w:rFonts w:ascii="Arial" w:hAnsi="Arial" w:cs="Arial"/>
-          <w:color w:val="000000"/>
-          <w:sz w:val="20"/>
-          <w:szCs w:val="20"/>
-        </w:rPr>
-        <w:br/>
-      </w:r>
-      <w:r>
-        <w:rPr>
-          <w:rFonts w:ascii="Arial" w:hAnsi="Arial" w:cs="Arial"/>
-          <w:color w:val="000000"/>
-          <w:sz w:val="20"/>
-          <w:szCs w:val="20"/>
-        </w:rPr>
-        <w:br/>
-      </w:r>
-      <w:r>
-        <w:rPr>
-          <w:rFonts w:ascii="Arial" w:hAnsi="Arial" w:cs="Arial"/>
-          <w:color w:val="000000"/>
-          <w:sz w:val="20"/>
-          <w:szCs w:val="20"/>
-          <w:shd w:val="clear" w:color="auto" w:fill="FFFFFF"/>
-        </w:rPr>
-        <w:t>•Обязательно ли новый фломастер или маркер?</w:t>
-      </w:r>
-      <w:r>
-        <w:rPr>
-          <w:rFonts w:ascii="Arial" w:hAnsi="Arial" w:cs="Arial"/>
-          <w:color w:val="000000"/>
-          <w:sz w:val="20"/>
-          <w:szCs w:val="20"/>
-        </w:rPr>
-        <w:br/>
-      </w:r>
-      <w:r>
-        <w:rPr>
-          <w:rFonts w:ascii="Arial" w:hAnsi="Arial" w:cs="Arial"/>
-          <w:color w:val="000000"/>
-          <w:sz w:val="20"/>
-          <w:szCs w:val="20"/>
-          <w:shd w:val="clear" w:color="auto" w:fill="FFFFFF"/>
-        </w:rPr>
-        <w:t>- да, все предметы, которые необходимы для ритуала - должны быть куплены специально под это и использоваться только для этого</w:t>
-      </w:r>
-      <w:r>
-        <w:rPr>
-          <w:rFonts w:ascii="Arial" w:hAnsi="Arial" w:cs="Arial"/>
-          <w:color w:val="000000"/>
-          <w:sz w:val="20"/>
-          <w:szCs w:val="20"/>
-        </w:rPr>
-        <w:br/>
-      </w:r>
-      <w:r>
-        <w:rPr>
-          <w:rFonts w:ascii="Arial" w:hAnsi="Arial" w:cs="Arial"/>
-          <w:color w:val="000000"/>
-          <w:sz w:val="20"/>
-          <w:szCs w:val="20"/>
-        </w:rPr>
-        <w:br/>
-      </w:r>
-      <w:r>
-        <w:rPr>
-          <w:rFonts w:ascii="Arial" w:hAnsi="Arial" w:cs="Arial"/>
-          <w:color w:val="000000"/>
-          <w:sz w:val="20"/>
-          <w:szCs w:val="20"/>
-          <w:shd w:val="clear" w:color="auto" w:fill="FFFFFF"/>
-        </w:rPr>
-        <w:t>Нужно ли обновлять руны каждый день? - к каждой руне указано в инструкции, как и когда обновлять</w:t>
-      </w:r>
-      <w:r>
-        <w:rPr>
-          <w:rFonts w:ascii="Arial" w:hAnsi="Arial" w:cs="Arial"/>
-          <w:color w:val="000000"/>
-          <w:sz w:val="20"/>
-          <w:szCs w:val="20"/>
-        </w:rPr>
-        <w:br/>
-      </w:r>
-      <w:r>
-        <w:rPr>
-          <w:rFonts w:ascii="Arial" w:hAnsi="Arial" w:cs="Arial"/>
-          <w:color w:val="000000"/>
-          <w:sz w:val="20"/>
-          <w:szCs w:val="20"/>
-        </w:rPr>
-        <w:br/>
-      </w:r>
-      <w:r>
-        <w:rPr>
-          <w:rFonts w:ascii="Arial" w:hAnsi="Arial" w:cs="Arial"/>
-          <w:color w:val="000000"/>
-          <w:sz w:val="20"/>
-          <w:szCs w:val="20"/>
-          <w:shd w:val="clear" w:color="auto" w:fill="FFFFFF"/>
-        </w:rPr>
-        <w:t>Можно ли наносить руны на тело, или только на фото? - на тело можно, но некоторые формулы лучше сработают на фото(следуйте инструкциям к конкретно вашей формуле)</w:t>
-      </w:r>
-      <w:r>
-        <w:rPr>
-          <w:rFonts w:ascii="Arial" w:hAnsi="Arial" w:cs="Arial"/>
-          <w:color w:val="000000"/>
-          <w:sz w:val="20"/>
-          <w:szCs w:val="20"/>
-        </w:rPr>
-        <w:br/>
-      </w:r>
-      <w:r>
-        <w:rPr>
-          <w:rFonts w:ascii="Arial" w:hAnsi="Arial" w:cs="Arial"/>
-          <w:color w:val="000000"/>
-          <w:sz w:val="20"/>
-          <w:szCs w:val="20"/>
-        </w:rPr>
-        <w:br/>
-      </w:r>
-      <w:r>
-        <w:rPr>
-          <w:rFonts w:ascii="Arial" w:hAnsi="Arial" w:cs="Arial"/>
-          <w:color w:val="000000"/>
-          <w:sz w:val="20"/>
-          <w:szCs w:val="20"/>
-          <w:shd w:val="clear" w:color="auto" w:fill="FFFFFF"/>
-        </w:rPr>
-        <w:t>Если я сотру руну на одной части тела и нарисую на другой - так можно?</w:t>
-      </w:r>
-      <w:r>
-        <w:rPr>
-          <w:rFonts w:ascii="Arial" w:hAnsi="Arial" w:cs="Arial"/>
-          <w:color w:val="000000"/>
-          <w:sz w:val="20"/>
-          <w:szCs w:val="20"/>
-        </w:rPr>
-        <w:br/>
-      </w:r>
-      <w:r>
-        <w:rPr>
-          <w:rFonts w:ascii="Arial" w:hAnsi="Arial" w:cs="Arial"/>
-          <w:color w:val="000000"/>
-          <w:sz w:val="20"/>
-          <w:szCs w:val="20"/>
-          <w:shd w:val="clear" w:color="auto" w:fill="FFFFFF"/>
-        </w:rPr>
-        <w:t>- да</w:t>
-      </w:r>
-      <w:r>
-        <w:rPr>
-          <w:rFonts w:ascii="Arial" w:hAnsi="Arial" w:cs="Arial"/>
-          <w:color w:val="000000"/>
-          <w:sz w:val="20"/>
-          <w:szCs w:val="20"/>
-        </w:rPr>
-        <w:br/>
-      </w:r>
-      <w:r>
-        <w:rPr>
-          <w:rFonts w:ascii="Arial" w:hAnsi="Arial" w:cs="Arial"/>
-          <w:color w:val="000000"/>
-          <w:sz w:val="20"/>
-          <w:szCs w:val="20"/>
-        </w:rPr>
-        <w:br/>
-      </w:r>
-      <w:r>
-        <w:rPr>
-          <w:rFonts w:ascii="Arial" w:hAnsi="Arial" w:cs="Arial"/>
-          <w:color w:val="000000"/>
-          <w:sz w:val="20"/>
-          <w:szCs w:val="20"/>
-          <w:shd w:val="clear" w:color="auto" w:fill="FFFFFF"/>
-        </w:rPr>
-        <w:t>На какую часть фото наносить руны?</w:t>
-      </w:r>
-      <w:r>
-        <w:rPr>
-          <w:rFonts w:ascii="Arial" w:hAnsi="Arial" w:cs="Arial"/>
-          <w:color w:val="000000"/>
-          <w:sz w:val="20"/>
-          <w:szCs w:val="20"/>
-        </w:rPr>
-        <w:br/>
-      </w:r>
-      <w:r>
-        <w:rPr>
-          <w:rFonts w:ascii="Arial" w:hAnsi="Arial" w:cs="Arial"/>
-          <w:color w:val="000000"/>
-          <w:sz w:val="20"/>
-          <w:szCs w:val="20"/>
-          <w:shd w:val="clear" w:color="auto" w:fill="FFFFFF"/>
-        </w:rPr>
-        <w:t>- руны наносятся на область лба</w:t>
+        <w:t xml:space="preserve"> берём новые спички, купленные специально для ритуала и проводим по часовой стрелке 3 раза по рунической формуле, после того, как прочли оговор (если рисуете не на теле, а на другом носителе). Если на теле- можно активировать собственной слюной, сказав это в оговоре (как написано в </w:t>
+      </w:r>
+      <w:proofErr w:type="gramStart"/>
+      <w:r>
+        <w:rPr>
+          <w:rFonts w:ascii="Arial" w:hAnsi="Arial" w:cs="Arial"/>
+          <w:color w:val="000000"/>
+          <w:sz w:val="20"/>
+          <w:szCs w:val="20"/>
+          <w:shd w:val="clear" w:color="auto" w:fill="FFFFFF"/>
+        </w:rPr>
+        <w:t>файле)</w:t>
+      </w:r>
+      <w:r>
+        <w:rPr>
+          <w:rFonts w:ascii="Arial" w:hAnsi="Arial" w:cs="Arial"/>
+          <w:color w:val="000000"/>
+          <w:sz w:val="20"/>
+          <w:szCs w:val="20"/>
+        </w:rPr>
+        <w:br/>
+      </w:r>
+      <w:r>
+        <w:rPr>
+          <w:rFonts w:ascii="Arial" w:hAnsi="Arial" w:cs="Arial"/>
+          <w:color w:val="000000"/>
+          <w:sz w:val="20"/>
+          <w:szCs w:val="20"/>
+        </w:rPr>
+        <w:br/>
+      </w:r>
+      <w:r>
+        <w:rPr>
+          <w:rFonts w:ascii="Arial" w:hAnsi="Arial" w:cs="Arial"/>
+          <w:color w:val="000000"/>
+          <w:sz w:val="20"/>
+          <w:szCs w:val="20"/>
+          <w:shd w:val="clear" w:color="auto" w:fill="FFFFFF"/>
+        </w:rPr>
+        <w:t>•</w:t>
+      </w:r>
+      <w:proofErr w:type="gramEnd"/>
+      <w:r>
+        <w:rPr>
+          <w:rFonts w:ascii="Arial" w:hAnsi="Arial" w:cs="Arial"/>
+          <w:color w:val="000000"/>
+          <w:sz w:val="20"/>
+          <w:szCs w:val="20"/>
+          <w:shd w:val="clear" w:color="auto" w:fill="FFFFFF"/>
+        </w:rPr>
+        <w:t>Когда подновлять на теле и нужно ли это делать вообще? - по</w:t>
+      </w:r>
+      <w:r>
+        <w:rPr>
+          <w:rFonts w:ascii="Arial" w:hAnsi="Arial" w:cs="Arial"/>
+          <w:color w:val="000000"/>
+          <w:sz w:val="20"/>
+          <w:szCs w:val="20"/>
+          <w:shd w:val="clear" w:color="auto" w:fill="FFFFFF"/>
+        </w:rPr>
+        <w:t xml:space="preserve"> желанию. Руна деактивируется</w:t>
       </w:r>
       <w:bookmarkStart w:id="0" w:name="_GoBack"/>
       <w:bookmarkEnd w:id="0"/>
+      <w:r>
+        <w:rPr>
+          <w:rFonts w:ascii="Arial" w:hAnsi="Arial" w:cs="Arial"/>
+          <w:color w:val="000000"/>
+          <w:sz w:val="20"/>
+          <w:szCs w:val="20"/>
+          <w:shd w:val="clear" w:color="auto" w:fill="FFFFFF"/>
+        </w:rPr>
+        <w:t xml:space="preserve">, </w:t>
+      </w:r>
+      <w:r>
+        <w:rPr>
+          <w:rFonts w:ascii="Arial" w:hAnsi="Arial" w:cs="Arial"/>
+          <w:color w:val="000000"/>
+          <w:sz w:val="20"/>
+          <w:szCs w:val="20"/>
+          <w:shd w:val="clear" w:color="auto" w:fill="FFFFFF"/>
+        </w:rPr>
+        <w:t>когда символы теряют чёткость</w:t>
+      </w:r>
+      <w:r>
+        <w:rPr>
+          <w:rFonts w:ascii="Arial" w:hAnsi="Arial" w:cs="Arial"/>
+          <w:color w:val="000000"/>
+          <w:sz w:val="20"/>
+          <w:szCs w:val="20"/>
+        </w:rPr>
+        <w:br/>
+      </w:r>
+      <w:r>
+        <w:rPr>
+          <w:rFonts w:ascii="Arial" w:hAnsi="Arial" w:cs="Arial"/>
+          <w:color w:val="000000"/>
+          <w:sz w:val="20"/>
+          <w:szCs w:val="20"/>
+        </w:rPr>
+        <w:br/>
+      </w:r>
+      <w:r>
+        <w:rPr>
+          <w:rFonts w:ascii="Arial" w:hAnsi="Arial" w:cs="Arial"/>
+          <w:color w:val="000000"/>
+          <w:sz w:val="20"/>
+          <w:szCs w:val="20"/>
+          <w:shd w:val="clear" w:color="auto" w:fill="FFFFFF"/>
+        </w:rPr>
+        <w:t>•Можно ли руны рисовать по отдельности или нужно наносить формулу только целиком?</w:t>
+      </w:r>
+      <w:r>
+        <w:rPr>
+          <w:rFonts w:ascii="Arial" w:hAnsi="Arial" w:cs="Arial"/>
+          <w:color w:val="000000"/>
+          <w:sz w:val="20"/>
+          <w:szCs w:val="20"/>
+        </w:rPr>
+        <w:br/>
+      </w:r>
+      <w:r>
+        <w:rPr>
+          <w:rFonts w:ascii="Arial" w:hAnsi="Arial" w:cs="Arial"/>
+          <w:color w:val="000000"/>
+          <w:sz w:val="20"/>
+          <w:szCs w:val="20"/>
+          <w:shd w:val="clear" w:color="auto" w:fill="FFFFFF"/>
+        </w:rPr>
+        <w:t>Используйте ТОЛЬКО целый став.</w:t>
+      </w:r>
+      <w:r>
+        <w:rPr>
+          <w:rFonts w:ascii="Arial" w:hAnsi="Arial" w:cs="Arial"/>
+          <w:color w:val="000000"/>
+          <w:sz w:val="20"/>
+          <w:szCs w:val="20"/>
+        </w:rPr>
+        <w:br/>
+      </w:r>
+      <w:r>
+        <w:rPr>
+          <w:rFonts w:ascii="Arial" w:hAnsi="Arial" w:cs="Arial"/>
+          <w:color w:val="000000"/>
+          <w:sz w:val="20"/>
+          <w:szCs w:val="20"/>
+        </w:rPr>
+        <w:br/>
+      </w:r>
+      <w:r>
+        <w:rPr>
+          <w:rFonts w:ascii="Arial" w:hAnsi="Arial" w:cs="Arial"/>
+          <w:color w:val="000000"/>
+          <w:sz w:val="20"/>
+          <w:szCs w:val="20"/>
+          <w:shd w:val="clear" w:color="auto" w:fill="FFFFFF"/>
+        </w:rPr>
+        <w:t>•Как рисовать?</w:t>
+      </w:r>
+      <w:r>
+        <w:rPr>
+          <w:rFonts w:ascii="Arial" w:hAnsi="Arial" w:cs="Arial"/>
+          <w:color w:val="000000"/>
+          <w:sz w:val="20"/>
+          <w:szCs w:val="20"/>
+        </w:rPr>
+        <w:br/>
+      </w:r>
+      <w:r>
+        <w:rPr>
+          <w:rFonts w:ascii="Arial" w:hAnsi="Arial" w:cs="Arial"/>
+          <w:color w:val="000000"/>
+          <w:sz w:val="20"/>
+          <w:szCs w:val="20"/>
+          <w:shd w:val="clear" w:color="auto" w:fill="FFFFFF"/>
+        </w:rPr>
+        <w:lastRenderedPageBreak/>
+        <w:t>Рисуйте формулу новым маркером красного цвета, купленным специально для ритуалов</w:t>
+      </w:r>
+      <w:r>
+        <w:rPr>
+          <w:rFonts w:ascii="Arial" w:hAnsi="Arial" w:cs="Arial"/>
+          <w:color w:val="000000"/>
+          <w:sz w:val="20"/>
+          <w:szCs w:val="20"/>
+        </w:rPr>
+        <w:br/>
+      </w:r>
+      <w:r>
+        <w:rPr>
+          <w:rFonts w:ascii="Arial" w:hAnsi="Arial" w:cs="Arial"/>
+          <w:color w:val="000000"/>
+          <w:sz w:val="20"/>
+          <w:szCs w:val="20"/>
+        </w:rPr>
+        <w:br/>
+      </w:r>
+      <w:r>
+        <w:rPr>
+          <w:rFonts w:ascii="Arial" w:hAnsi="Arial" w:cs="Arial"/>
+          <w:color w:val="000000"/>
+          <w:sz w:val="20"/>
+          <w:szCs w:val="20"/>
+          <w:shd w:val="clear" w:color="auto" w:fill="FFFFFF"/>
+        </w:rPr>
+        <w:t>•Наносить формулу начиная с какой цифры?</w:t>
+      </w:r>
+      <w:r>
+        <w:rPr>
+          <w:rFonts w:ascii="Arial" w:hAnsi="Arial" w:cs="Arial"/>
+          <w:color w:val="000000"/>
+          <w:sz w:val="20"/>
+          <w:szCs w:val="20"/>
+        </w:rPr>
+        <w:br/>
+      </w:r>
+      <w:r>
+        <w:rPr>
+          <w:rFonts w:ascii="Arial" w:hAnsi="Arial" w:cs="Arial"/>
+          <w:color w:val="000000"/>
+          <w:sz w:val="20"/>
+          <w:szCs w:val="20"/>
+          <w:shd w:val="clear" w:color="auto" w:fill="FFFFFF"/>
+        </w:rPr>
+        <w:t>Рисовать мы начинаем с цифры 1</w:t>
+      </w:r>
+      <w:r>
+        <w:rPr>
+          <w:rFonts w:ascii="Arial" w:hAnsi="Arial" w:cs="Arial"/>
+          <w:color w:val="000000"/>
+          <w:sz w:val="20"/>
+          <w:szCs w:val="20"/>
+        </w:rPr>
+        <w:br/>
+      </w:r>
+      <w:r>
+        <w:rPr>
+          <w:rFonts w:ascii="Arial" w:hAnsi="Arial" w:cs="Arial"/>
+          <w:color w:val="000000"/>
+          <w:sz w:val="20"/>
+          <w:szCs w:val="20"/>
+        </w:rPr>
+        <w:br/>
+      </w:r>
+      <w:r>
+        <w:rPr>
+          <w:rFonts w:ascii="Arial" w:hAnsi="Arial" w:cs="Arial"/>
+          <w:color w:val="000000"/>
+          <w:sz w:val="20"/>
+          <w:szCs w:val="20"/>
+          <w:shd w:val="clear" w:color="auto" w:fill="FFFFFF"/>
+        </w:rPr>
+        <w:t>•Если в ритуале рекомендовано отнести благодарность для Одина : пиво/медовуху выливаем, мёд выкладываем. Естественно весь мусор забираем с собой.</w:t>
+      </w:r>
     </w:p>
+    <w:p/>
     <w:sectPr>
       <w:pgSz w:w="11906" w:h="16838"/>
       <w:pgMar w:top="1134" w:right="850" w:bottom="1134" w:left="1701" w:header="708" w:footer="708" w:gutter="0"/>

--- a/runafile22/2hryIjhfk/Часто задаваемые вопросы.docx
+++ b/runafile22/2hryIjhfk/Часто задаваемые вопросы.docx
@@ -845,212 +845,307 @@
           <w:szCs w:val="20"/>
           <w:shd w:val="clear" w:color="auto" w:fill="FFFFFF"/>
         </w:rPr>
-        <w:t>Когда подновлять на теле и нужно ли это делать вообще? - по</w:t>
-      </w:r>
-      <w:r>
-        <w:rPr>
-          <w:rFonts w:ascii="Arial" w:hAnsi="Arial" w:cs="Arial"/>
-          <w:color w:val="000000"/>
-          <w:sz w:val="20"/>
-          <w:szCs w:val="20"/>
-          <w:shd w:val="clear" w:color="auto" w:fill="FFFFFF"/>
-        </w:rPr>
-        <w:t xml:space="preserve"> желанию. Руна деактивируется</w:t>
+        <w:t>Когда подновлять на теле и нужно ли это делать вообще? - по желанию. Руна деактивируется, когда символы теряют чёткость</w:t>
+      </w:r>
+      <w:r>
+        <w:rPr>
+          <w:rFonts w:ascii="Arial" w:hAnsi="Arial" w:cs="Arial"/>
+          <w:color w:val="000000"/>
+          <w:sz w:val="20"/>
+          <w:szCs w:val="20"/>
+        </w:rPr>
+        <w:br/>
+      </w:r>
+      <w:r>
+        <w:rPr>
+          <w:rFonts w:ascii="Arial" w:hAnsi="Arial" w:cs="Arial"/>
+          <w:color w:val="000000"/>
+          <w:sz w:val="20"/>
+          <w:szCs w:val="20"/>
+        </w:rPr>
+        <w:br/>
+      </w:r>
+      <w:r>
+        <w:rPr>
+          <w:rFonts w:ascii="Arial" w:hAnsi="Arial" w:cs="Arial"/>
+          <w:color w:val="000000"/>
+          <w:sz w:val="20"/>
+          <w:szCs w:val="20"/>
+          <w:shd w:val="clear" w:color="auto" w:fill="FFFFFF"/>
+        </w:rPr>
+        <w:t>•Можно ли руны рисовать по отдельности или нужно наносить формулу только целиком?</w:t>
+      </w:r>
+      <w:r>
+        <w:rPr>
+          <w:rFonts w:ascii="Arial" w:hAnsi="Arial" w:cs="Arial"/>
+          <w:color w:val="000000"/>
+          <w:sz w:val="20"/>
+          <w:szCs w:val="20"/>
+        </w:rPr>
+        <w:br/>
+      </w:r>
+      <w:r>
+        <w:rPr>
+          <w:rFonts w:ascii="Arial" w:hAnsi="Arial" w:cs="Arial"/>
+          <w:color w:val="000000"/>
+          <w:sz w:val="20"/>
+          <w:szCs w:val="20"/>
+          <w:shd w:val="clear" w:color="auto" w:fill="FFFFFF"/>
+        </w:rPr>
+        <w:t>Используйте ТОЛЬКО целый став.</w:t>
+      </w:r>
+      <w:r>
+        <w:rPr>
+          <w:rFonts w:ascii="Arial" w:hAnsi="Arial" w:cs="Arial"/>
+          <w:color w:val="000000"/>
+          <w:sz w:val="20"/>
+          <w:szCs w:val="20"/>
+        </w:rPr>
+        <w:br/>
+      </w:r>
+      <w:r>
+        <w:rPr>
+          <w:rFonts w:ascii="Arial" w:hAnsi="Arial" w:cs="Arial"/>
+          <w:color w:val="000000"/>
+          <w:sz w:val="20"/>
+          <w:szCs w:val="20"/>
+        </w:rPr>
+        <w:br/>
+      </w:r>
+      <w:r>
+        <w:rPr>
+          <w:rFonts w:ascii="Arial" w:hAnsi="Arial" w:cs="Arial"/>
+          <w:color w:val="000000"/>
+          <w:sz w:val="20"/>
+          <w:szCs w:val="20"/>
+          <w:shd w:val="clear" w:color="auto" w:fill="FFFFFF"/>
+        </w:rPr>
+        <w:t>•Как рисовать?</w:t>
+      </w:r>
+      <w:r>
+        <w:rPr>
+          <w:rFonts w:ascii="Arial" w:hAnsi="Arial" w:cs="Arial"/>
+          <w:color w:val="000000"/>
+          <w:sz w:val="20"/>
+          <w:szCs w:val="20"/>
+        </w:rPr>
+        <w:br/>
+      </w:r>
+      <w:r>
+        <w:rPr>
+          <w:rFonts w:ascii="Arial" w:hAnsi="Arial" w:cs="Arial"/>
+          <w:color w:val="000000"/>
+          <w:sz w:val="20"/>
+          <w:szCs w:val="20"/>
+          <w:shd w:val="clear" w:color="auto" w:fill="FFFFFF"/>
+        </w:rPr>
+        <w:lastRenderedPageBreak/>
+        <w:t>Рисуйте формулу новым маркером красного цвета, купленным специально для ритуалов</w:t>
+      </w:r>
+      <w:r>
+        <w:rPr>
+          <w:rFonts w:ascii="Arial" w:hAnsi="Arial" w:cs="Arial"/>
+          <w:color w:val="000000"/>
+          <w:sz w:val="20"/>
+          <w:szCs w:val="20"/>
+        </w:rPr>
+        <w:br/>
+      </w:r>
+      <w:r>
+        <w:rPr>
+          <w:rFonts w:ascii="Arial" w:hAnsi="Arial" w:cs="Arial"/>
+          <w:color w:val="000000"/>
+          <w:sz w:val="20"/>
+          <w:szCs w:val="20"/>
+        </w:rPr>
+        <w:br/>
+      </w:r>
+      <w:r>
+        <w:rPr>
+          <w:rFonts w:ascii="Arial" w:hAnsi="Arial" w:cs="Arial"/>
+          <w:color w:val="000000"/>
+          <w:sz w:val="20"/>
+          <w:szCs w:val="20"/>
+          <w:shd w:val="clear" w:color="auto" w:fill="FFFFFF"/>
+        </w:rPr>
+        <w:t>•Наносить формулу начиная с какой цифры?</w:t>
+      </w:r>
+      <w:r>
+        <w:rPr>
+          <w:rFonts w:ascii="Arial" w:hAnsi="Arial" w:cs="Arial"/>
+          <w:color w:val="000000"/>
+          <w:sz w:val="20"/>
+          <w:szCs w:val="20"/>
+        </w:rPr>
+        <w:br/>
+      </w:r>
+      <w:r>
+        <w:rPr>
+          <w:rFonts w:ascii="Arial" w:hAnsi="Arial" w:cs="Arial"/>
+          <w:color w:val="000000"/>
+          <w:sz w:val="20"/>
+          <w:szCs w:val="20"/>
+          <w:shd w:val="clear" w:color="auto" w:fill="FFFFFF"/>
+        </w:rPr>
+        <w:t>Рисовать мы начинаем с цифры 1</w:t>
+      </w:r>
+      <w:r>
+        <w:rPr>
+          <w:rFonts w:ascii="Arial" w:hAnsi="Arial" w:cs="Arial"/>
+          <w:color w:val="000000"/>
+          <w:sz w:val="20"/>
+          <w:szCs w:val="20"/>
+        </w:rPr>
+        <w:br/>
+      </w:r>
+      <w:r>
+        <w:rPr>
+          <w:rFonts w:ascii="Arial" w:hAnsi="Arial" w:cs="Arial"/>
+          <w:color w:val="000000"/>
+          <w:sz w:val="20"/>
+          <w:szCs w:val="20"/>
+        </w:rPr>
+        <w:br/>
+      </w:r>
+      <w:r>
+        <w:rPr>
+          <w:rFonts w:ascii="Arial" w:hAnsi="Arial" w:cs="Arial"/>
+          <w:color w:val="000000"/>
+          <w:sz w:val="20"/>
+          <w:szCs w:val="20"/>
+          <w:shd w:val="clear" w:color="auto" w:fill="FFFFFF"/>
+        </w:rPr>
+        <w:t>•Если в ритуале рекомендовано отнести благодарность для Одина : пиво/медовуху выливаем, мёд выкладываем. Естественно весь мусор забираем с собой.</w:t>
+      </w:r>
+    </w:p>
+    <w:p/>
+    <w:p>
+      <w:r>
+        <w:rPr>
+          <w:rFonts w:ascii="Arial" w:hAnsi="Arial" w:cs="Arial"/>
+          <w:color w:val="000000"/>
+          <w:sz w:val="20"/>
+          <w:szCs w:val="20"/>
+          <w:shd w:val="clear" w:color="auto" w:fill="FFFFFF"/>
+        </w:rPr>
+        <w:t>•Текущий цикл Луны можно посмотреть тут: </w:t>
+      </w:r>
+      <w:hyperlink r:id="rId4" w:tgtFrame="_blank" w:history="1">
+        <w:r>
+          <w:rPr>
+            <w:rStyle w:val="a3"/>
+            <w:rFonts w:ascii="Arial" w:hAnsi="Arial" w:cs="Arial"/>
+            <w:sz w:val="20"/>
+            <w:szCs w:val="20"/>
+            <w:u w:val="none"/>
+            <w:shd w:val="clear" w:color="auto" w:fill="FFFFFF"/>
+          </w:rPr>
+          <w:t>https://my-calend.ru/moon-phase</w:t>
+        </w:r>
+      </w:hyperlink>
+      <w:r>
+        <w:rPr>
+          <w:rFonts w:ascii="Arial" w:hAnsi="Arial" w:cs="Arial"/>
+          <w:color w:val="000000"/>
+          <w:sz w:val="20"/>
+          <w:szCs w:val="20"/>
+        </w:rPr>
+        <w:br/>
+      </w:r>
+      <w:r>
+        <w:rPr>
+          <w:rFonts w:ascii="Arial" w:hAnsi="Arial" w:cs="Arial"/>
+          <w:color w:val="000000"/>
+          <w:sz w:val="20"/>
+          <w:szCs w:val="20"/>
+        </w:rPr>
+        <w:br/>
+      </w:r>
+      <w:r>
+        <w:rPr>
+          <w:rFonts w:ascii="Arial" w:hAnsi="Arial" w:cs="Arial"/>
+          <w:color w:val="000000"/>
+          <w:sz w:val="20"/>
+          <w:szCs w:val="20"/>
+          <w:shd w:val="clear" w:color="auto" w:fill="FFFFFF"/>
+        </w:rPr>
+        <w:t>•На растущую Луну проводятся ритуалы, направленные на рост чего-либо в вашей жизни</w:t>
+      </w:r>
+      <w:r>
+        <w:rPr>
+          <w:rFonts w:ascii="Arial" w:hAnsi="Arial" w:cs="Arial"/>
+          <w:color w:val="000000"/>
+          <w:sz w:val="20"/>
+          <w:szCs w:val="20"/>
+        </w:rPr>
+        <w:br/>
+      </w:r>
+      <w:r>
+        <w:rPr>
+          <w:rFonts w:ascii="Arial" w:hAnsi="Arial" w:cs="Arial"/>
+          <w:color w:val="000000"/>
+          <w:sz w:val="20"/>
+          <w:szCs w:val="20"/>
+        </w:rPr>
+        <w:br/>
+      </w:r>
+      <w:r>
+        <w:rPr>
+          <w:rFonts w:ascii="Arial" w:hAnsi="Arial" w:cs="Arial"/>
+          <w:color w:val="000000"/>
+          <w:sz w:val="20"/>
+          <w:szCs w:val="20"/>
+          <w:shd w:val="clear" w:color="auto" w:fill="FFFFFF"/>
+        </w:rPr>
+        <w:t>•На убывающую Луну проводятся ритуалы, направленные на избавление от чего-</w:t>
+      </w:r>
+      <w:proofErr w:type="gramStart"/>
+      <w:r>
+        <w:rPr>
+          <w:rFonts w:ascii="Arial" w:hAnsi="Arial" w:cs="Arial"/>
+          <w:color w:val="000000"/>
+          <w:sz w:val="20"/>
+          <w:szCs w:val="20"/>
+          <w:shd w:val="clear" w:color="auto" w:fill="FFFFFF"/>
+        </w:rPr>
+        <w:t>либо(</w:t>
+      </w:r>
+      <w:proofErr w:type="gramEnd"/>
+      <w:r>
+        <w:rPr>
+          <w:rFonts w:ascii="Arial" w:hAnsi="Arial" w:cs="Arial"/>
+          <w:color w:val="000000"/>
+          <w:sz w:val="20"/>
+          <w:szCs w:val="20"/>
+          <w:shd w:val="clear" w:color="auto" w:fill="FFFFFF"/>
+        </w:rPr>
+        <w:t xml:space="preserve">чистки и </w:t>
+      </w:r>
+      <w:proofErr w:type="spellStart"/>
+      <w:r>
+        <w:rPr>
+          <w:rFonts w:ascii="Arial" w:hAnsi="Arial" w:cs="Arial"/>
+          <w:color w:val="000000"/>
+          <w:sz w:val="20"/>
+          <w:szCs w:val="20"/>
+          <w:shd w:val="clear" w:color="auto" w:fill="FFFFFF"/>
+        </w:rPr>
+        <w:t>тп</w:t>
+      </w:r>
+      <w:proofErr w:type="spellEnd"/>
+      <w:r>
+        <w:rPr>
+          <w:rFonts w:ascii="Arial" w:hAnsi="Arial" w:cs="Arial"/>
+          <w:color w:val="000000"/>
+          <w:sz w:val="20"/>
+          <w:szCs w:val="20"/>
+          <w:shd w:val="clear" w:color="auto" w:fill="FFFFFF"/>
+        </w:rPr>
+        <w:t>)</w:t>
       </w:r>
       <w:bookmarkStart w:id="0" w:name="_GoBack"/>
       <w:bookmarkEnd w:id="0"/>
-      <w:r>
-        <w:rPr>
-          <w:rFonts w:ascii="Arial" w:hAnsi="Arial" w:cs="Arial"/>
-          <w:color w:val="000000"/>
-          <w:sz w:val="20"/>
-          <w:szCs w:val="20"/>
-          <w:shd w:val="clear" w:color="auto" w:fill="FFFFFF"/>
-        </w:rPr>
-        <w:t xml:space="preserve">, </w:t>
-      </w:r>
-      <w:r>
-        <w:rPr>
-          <w:rFonts w:ascii="Arial" w:hAnsi="Arial" w:cs="Arial"/>
-          <w:color w:val="000000"/>
-          <w:sz w:val="20"/>
-          <w:szCs w:val="20"/>
-          <w:shd w:val="clear" w:color="auto" w:fill="FFFFFF"/>
-        </w:rPr>
-        <w:t>когда символы теряют чёткость</w:t>
-      </w:r>
-      <w:r>
-        <w:rPr>
-          <w:rFonts w:ascii="Arial" w:hAnsi="Arial" w:cs="Arial"/>
-          <w:color w:val="000000"/>
-          <w:sz w:val="20"/>
-          <w:szCs w:val="20"/>
-        </w:rPr>
-        <w:br/>
-      </w:r>
-      <w:r>
-        <w:rPr>
-          <w:rFonts w:ascii="Arial" w:hAnsi="Arial" w:cs="Arial"/>
-          <w:color w:val="000000"/>
-          <w:sz w:val="20"/>
-          <w:szCs w:val="20"/>
-        </w:rPr>
-        <w:br/>
-      </w:r>
-      <w:r>
-        <w:rPr>
-          <w:rFonts w:ascii="Arial" w:hAnsi="Arial" w:cs="Arial"/>
-          <w:color w:val="000000"/>
-          <w:sz w:val="20"/>
-          <w:szCs w:val="20"/>
-          <w:shd w:val="clear" w:color="auto" w:fill="FFFFFF"/>
-        </w:rPr>
-        <w:t>•Можно ли руны рисовать по отдельности или нужно наносить формулу только целиком?</w:t>
-      </w:r>
-      <w:r>
-        <w:rPr>
-          <w:rFonts w:ascii="Arial" w:hAnsi="Arial" w:cs="Arial"/>
-          <w:color w:val="000000"/>
-          <w:sz w:val="20"/>
-          <w:szCs w:val="20"/>
-        </w:rPr>
-        <w:br/>
-      </w:r>
-      <w:r>
-        <w:rPr>
-          <w:rFonts w:ascii="Arial" w:hAnsi="Arial" w:cs="Arial"/>
-          <w:color w:val="000000"/>
-          <w:sz w:val="20"/>
-          <w:szCs w:val="20"/>
-          <w:shd w:val="clear" w:color="auto" w:fill="FFFFFF"/>
-        </w:rPr>
-        <w:t>Используйте ТОЛЬКО целый став.</w:t>
-      </w:r>
-      <w:r>
-        <w:rPr>
-          <w:rFonts w:ascii="Arial" w:hAnsi="Arial" w:cs="Arial"/>
-          <w:color w:val="000000"/>
-          <w:sz w:val="20"/>
-          <w:szCs w:val="20"/>
-        </w:rPr>
-        <w:br/>
-      </w:r>
-      <w:r>
-        <w:rPr>
-          <w:rFonts w:ascii="Arial" w:hAnsi="Arial" w:cs="Arial"/>
-          <w:color w:val="000000"/>
-          <w:sz w:val="20"/>
-          <w:szCs w:val="20"/>
-        </w:rPr>
-        <w:br/>
-      </w:r>
-      <w:r>
-        <w:rPr>
-          <w:rFonts w:ascii="Arial" w:hAnsi="Arial" w:cs="Arial"/>
-          <w:color w:val="000000"/>
-          <w:sz w:val="20"/>
-          <w:szCs w:val="20"/>
-          <w:shd w:val="clear" w:color="auto" w:fill="FFFFFF"/>
-        </w:rPr>
-        <w:t>•Как рисовать?</w:t>
-      </w:r>
-      <w:r>
-        <w:rPr>
-          <w:rFonts w:ascii="Arial" w:hAnsi="Arial" w:cs="Arial"/>
-          <w:color w:val="000000"/>
-          <w:sz w:val="20"/>
-          <w:szCs w:val="20"/>
-        </w:rPr>
-        <w:br/>
-      </w:r>
-      <w:r>
-        <w:rPr>
-          <w:rFonts w:ascii="Arial" w:hAnsi="Arial" w:cs="Arial"/>
-          <w:color w:val="000000"/>
-          <w:sz w:val="20"/>
-          <w:szCs w:val="20"/>
-          <w:shd w:val="clear" w:color="auto" w:fill="FFFFFF"/>
-        </w:rPr>
-        <w:lastRenderedPageBreak/>
-        <w:t>Рисуйте формулу новым маркером красного цвета, купленным специально для ритуалов</w:t>
-      </w:r>
-      <w:r>
-        <w:rPr>
-          <w:rFonts w:ascii="Arial" w:hAnsi="Arial" w:cs="Arial"/>
-          <w:color w:val="000000"/>
-          <w:sz w:val="20"/>
-          <w:szCs w:val="20"/>
-        </w:rPr>
-        <w:br/>
-      </w:r>
-      <w:r>
-        <w:rPr>
-          <w:rFonts w:ascii="Arial" w:hAnsi="Arial" w:cs="Arial"/>
-          <w:color w:val="000000"/>
-          <w:sz w:val="20"/>
-          <w:szCs w:val="20"/>
-        </w:rPr>
-        <w:br/>
-      </w:r>
-      <w:r>
-        <w:rPr>
-          <w:rFonts w:ascii="Arial" w:hAnsi="Arial" w:cs="Arial"/>
-          <w:color w:val="000000"/>
-          <w:sz w:val="20"/>
-          <w:szCs w:val="20"/>
-          <w:shd w:val="clear" w:color="auto" w:fill="FFFFFF"/>
-        </w:rPr>
-        <w:t>•Наносить формулу начиная с какой цифры?</w:t>
-      </w:r>
-      <w:r>
-        <w:rPr>
-          <w:rFonts w:ascii="Arial" w:hAnsi="Arial" w:cs="Arial"/>
-          <w:color w:val="000000"/>
-          <w:sz w:val="20"/>
-          <w:szCs w:val="20"/>
-        </w:rPr>
-        <w:br/>
-      </w:r>
-      <w:r>
-        <w:rPr>
-          <w:rFonts w:ascii="Arial" w:hAnsi="Arial" w:cs="Arial"/>
-          <w:color w:val="000000"/>
-          <w:sz w:val="20"/>
-          <w:szCs w:val="20"/>
-          <w:shd w:val="clear" w:color="auto" w:fill="FFFFFF"/>
-        </w:rPr>
-        <w:t>Рисовать мы начинаем с цифры 1</w:t>
-      </w:r>
-      <w:r>
-        <w:rPr>
-          <w:rFonts w:ascii="Arial" w:hAnsi="Arial" w:cs="Arial"/>
-          <w:color w:val="000000"/>
-          <w:sz w:val="20"/>
-          <w:szCs w:val="20"/>
-        </w:rPr>
-        <w:br/>
-      </w:r>
-      <w:r>
-        <w:rPr>
-          <w:rFonts w:ascii="Arial" w:hAnsi="Arial" w:cs="Arial"/>
-          <w:color w:val="000000"/>
-          <w:sz w:val="20"/>
-          <w:szCs w:val="20"/>
-        </w:rPr>
-        <w:br/>
-      </w:r>
-      <w:r>
-        <w:rPr>
-          <w:rFonts w:ascii="Arial" w:hAnsi="Arial" w:cs="Arial"/>
-          <w:color w:val="000000"/>
-          <w:sz w:val="20"/>
-          <w:szCs w:val="20"/>
-          <w:shd w:val="clear" w:color="auto" w:fill="FFFFFF"/>
-        </w:rPr>
-        <w:t>•Если в ритуале рекомендовано отнести благодарность для Одина : пиво/медовуху выливаем, мёд выкладываем. Естественно весь мусор забираем с собой.</w:t>
-      </w:r>
     </w:p>
-    <w:p/>
     <w:sectPr>
       <w:pgSz w:w="11906" w:h="16838"/>
       <w:pgMar w:top="1134" w:right="850" w:bottom="1134" w:left="1701" w:header="708" w:footer="708" w:gutter="0"/>
@@ -1482,6 +1577,18 @@
     <w:semiHidden/>
     <w:unhideWhenUsed/>
   </w:style>
+  <w:style w:type="character" w:styleId="a3">
+    <w:name w:val="Hyperlink"/>
+    <w:basedOn w:val="a0"/>
+    <w:uiPriority w:val="99"/>
+    <w:semiHidden/>
+    <w:unhideWhenUsed/>
+    <w:rsid w:val="00A43216"/>
+    <w:rPr>
+      <w:color w:val="0000FF"/>
+      <w:u w:val="single"/>
+    </w:rPr>
+  </w:style>
 </w:styles>
 </file>
 
